--- a/DotPlots_FTP.docx
+++ b/DotPlots_FTP.docx
@@ -34,7 +34,13 @@
         <w:ind w:firstLine="720"/>
       </w:pPr>
       <w:r>
-        <w:t>Lindsay A. Shearer, Lorinda K. Anderson, Hans de Jong, Sandra Smit, José Luis Goicoechea, Bruce A. Roe, Axin Hua, James J. Giovannoni, and Stephen M. Stack. 2014. Fluorescence in situ hybridization and optical mapping To correct scaffold arrangement in the tomato genome.G3 g3.114.011197; doi:10.1534/g3.114.011197 (</w:t>
+        <w:t>Lindsay A. Shearer, Lorinda K. Anderson, Hans de Jong, Sandra Smit, José Luis Goicoechea, Bruce A. Roe, Axin Hua, James J. Giovannoni, and Stephen M. Stack. 2014. Fluorescence in situ hyb</w:t>
+      </w:r>
+      <w:r>
+        <w:t>ridization and optical mapping t</w:t>
+      </w:r>
+      <w:r>
+        <w:t>o correct scaffold arrangement in the tomato genome.G3 g3.114.011197; doi:10.1534/g3.114.011197 (</w:t>
       </w:r>
       <w:hyperlink r:id="rId6">
         <w:r>
@@ -88,7 +94,15 @@
         <w:t xml:space="preserve"> The MUMmer version used is 3.23</w:t>
       </w:r>
       <w:r>
-        <w:t xml:space="preserve"> and alignments of more than 1000bp with 100% identity we used to construct the dot plots</w:t>
+        <w:t xml:space="preserve"> and alignments of more than 1000bp with 100% identity we</w:t>
+      </w:r>
+      <w:r>
+        <w:t>re</w:t>
+      </w:r>
+      <w:bookmarkStart w:id="1" w:name="_GoBack"/>
+      <w:bookmarkEnd w:id="1"/>
+      <w:r>
+        <w:t xml:space="preserve"> used to construct the dot plots</w:t>
       </w:r>
       <w:r>
         <w:t>.</w:t>
@@ -18158,8 +18172,6 @@
           </wp:inline>
         </w:drawing>
       </w:r>
-      <w:bookmarkStart w:id="1" w:name="_GoBack"/>
-      <w:bookmarkEnd w:id="1"/>
     </w:p>
     <w:sectPr>
       <w:pgSz w:w="12240" w:h="15840"/>
